--- a/backend/templates/invoice_template.docx
+++ b/backend/templates/invoice_template.docx
@@ -6,174 +6,977 @@
       <w:pPr>
         <w:pStyle w:val="Testopreformattato"/>
         <w:ind w:hanging="0" w:left="0" w:right="0"/>
-        <w:rPr/>
+        <w:rPr>
+          <w:rFonts w:ascii="arial" w:hAnsi="arial"/>
+        </w:rPr>
       </w:pPr>
       <w:r>
         <w:rPr>
-          <w:rStyle w:val="Testosorgente"/>
+          <w:rFonts w:ascii="arial" w:hAnsi="arial"/>
         </w:rPr>
-        <w:t>Fattura n. {{ numero_fattura }}</w:t>
       </w:r>
     </w:p>
     <w:p>
       <w:pPr>
         <w:pStyle w:val="Testopreformattato"/>
-        <w:rPr/>
+        <w:ind w:hanging="0" w:left="0" w:right="0"/>
+        <w:rPr>
+          <w:rFonts w:ascii="arial" w:hAnsi="arial"/>
+          <w:b/>
+          <w:bCs/>
+        </w:rPr>
       </w:pPr>
       <w:r>
         <w:rPr>
-          <w:rStyle w:val="Testosorgente"/>
+          <w:rFonts w:ascii="arial" w:hAnsi="arial"/>
+          <w:b/>
+          <w:bCs/>
         </w:rPr>
-        <w:t>Data: {{ data_fattura }}</w:t>
+        <w:drawing>
+          <wp:anchor behindDoc="0" distT="0" distB="0" distL="0" distR="0" simplePos="0" locked="0" layoutInCell="0" allowOverlap="1" relativeHeight="2">
+            <wp:simplePos x="0" y="0"/>
+            <wp:positionH relativeFrom="column">
+              <wp:posOffset>3850005</wp:posOffset>
+            </wp:positionH>
+            <wp:positionV relativeFrom="paragraph">
+              <wp:posOffset>26035</wp:posOffset>
+            </wp:positionV>
+            <wp:extent cx="1572260" cy="1325245"/>
+            <wp:effectExtent l="0" t="0" r="0" b="0"/>
+            <wp:wrapSquare wrapText="largest"/>
+            <wp:docPr id="1" name="Immagine1" descr=""/>
+            <wp:cNvGraphicFramePr>
+              <a:graphicFrameLocks xmlns:a="http://schemas.openxmlformats.org/drawingml/2006/main" noChangeAspect="1"/>
+            </wp:cNvGraphicFramePr>
+            <a:graphic xmlns:a="http://schemas.openxmlformats.org/drawingml/2006/main">
+              <a:graphicData uri="http://schemas.openxmlformats.org/drawingml/2006/picture">
+                <pic:pic xmlns:pic="http://schemas.openxmlformats.org/drawingml/2006/picture">
+                  <pic:nvPicPr>
+                    <pic:cNvPr id="1" name="Immagine1" descr=""/>
+                    <pic:cNvPicPr>
+                      <a:picLocks noChangeAspect="1" noChangeArrowheads="1"/>
+                    </pic:cNvPicPr>
+                  </pic:nvPicPr>
+                  <pic:blipFill>
+                    <a:blip r:embed="rId2"/>
+                    <a:stretch>
+                      <a:fillRect/>
+                    </a:stretch>
+                  </pic:blipFill>
+                  <pic:spPr bwMode="auto">
+                    <a:xfrm>
+                      <a:off x="0" y="0"/>
+                      <a:ext cx="1572260" cy="1325245"/>
+                    </a:xfrm>
+                    <a:prstGeom prst="rect">
+                      <a:avLst/>
+                    </a:prstGeom>
+                  </pic:spPr>
+                </pic:pic>
+              </a:graphicData>
+            </a:graphic>
+          </wp:anchor>
+        </w:drawing>
+      </w:r>
+      <w:r>
+        <w:rPr>
+          <w:rFonts w:ascii="arial" w:hAnsi="arial"/>
+          <w:b/>
+          <w:bCs/>
+        </w:rPr>
+        <w:t>DOTT.SSA ERIKA LUIGIA FENAROLI</w:t>
       </w:r>
     </w:p>
     <w:p>
       <w:pPr>
         <w:pStyle w:val="Testopreformattato"/>
-        <w:rPr/>
+        <w:ind w:hanging="0" w:left="0" w:right="0"/>
+        <w:rPr>
+          <w:rFonts w:ascii="arial" w:hAnsi="arial"/>
+          <w:b/>
+          <w:bCs/>
+        </w:rPr>
       </w:pPr>
       <w:r>
-        <w:rPr/>
+        <w:rPr>
+          <w:rFonts w:ascii="arial" w:hAnsi="arial"/>
+          <w:b/>
+          <w:bCs/>
+        </w:rPr>
+        <w:t>PSICOLOGA</w:t>
       </w:r>
     </w:p>
     <w:p>
       <w:pPr>
         <w:pStyle w:val="Testopreformattato"/>
-        <w:rPr/>
+        <w:ind w:hanging="0" w:left="0" w:right="0"/>
+        <w:rPr>
+          <w:rFonts w:ascii="arial" w:hAnsi="arial"/>
+        </w:rPr>
       </w:pPr>
       <w:r>
         <w:rPr>
-          <w:rStyle w:val="Testosorgente"/>
+          <w:rFonts w:ascii="arial" w:hAnsi="arial"/>
         </w:rPr>
-        <w:t>Spett.le {{ cliente_nome }} {{ cliente_cognome }}</w:t>
+        <w:t>Piazzetta G.L. De Cambray Digny 3</w:t>
       </w:r>
     </w:p>
     <w:p>
       <w:pPr>
         <w:pStyle w:val="Testopreformattato"/>
-        <w:rPr/>
+        <w:ind w:hanging="0" w:left="0" w:right="0"/>
+        <w:rPr>
+          <w:rFonts w:ascii="arial" w:hAnsi="arial"/>
+        </w:rPr>
       </w:pPr>
       <w:r>
         <w:rPr>
-          <w:rStyle w:val="Testosorgente"/>
+          <w:rFonts w:ascii="arial" w:hAnsi="arial"/>
         </w:rPr>
-        <w:t>Codice Fiscale: {{ cliente_codice_fiscale }}</w:t>
+        <w:t>50038 Scarperia e San Piero (FI)</w:t>
       </w:r>
     </w:p>
     <w:p>
       <w:pPr>
         <w:pStyle w:val="Testopreformattato"/>
-        <w:rPr/>
+        <w:ind w:hanging="0" w:left="0" w:right="0"/>
+        <w:rPr>
+          <w:rFonts w:ascii="arial" w:hAnsi="arial"/>
+        </w:rPr>
       </w:pPr>
       <w:r>
         <w:rPr>
-          <w:rStyle w:val="Testosorgente"/>
+          <w:rFonts w:ascii="arial" w:hAnsi="arial"/>
         </w:rPr>
-        <w:t>Indirizzo: {{ cliente_indirizzo }}</w:t>
+        <w:t>C.F. FNRRLG84A55D286E</w:t>
       </w:r>
     </w:p>
     <w:p>
       <w:pPr>
         <w:pStyle w:val="Testopreformattato"/>
-        <w:rPr/>
+        <w:ind w:hanging="0" w:left="0" w:right="0"/>
+        <w:rPr>
+          <w:rFonts w:ascii="arial" w:hAnsi="arial"/>
+        </w:rPr>
       </w:pPr>
       <w:r>
-        <w:rPr/>
+        <w:rPr>
+          <w:rFonts w:ascii="arial" w:hAnsi="arial"/>
+        </w:rPr>
+        <w:t>P.I. 07427740480</w:t>
       </w:r>
     </w:p>
     <w:p>
       <w:pPr>
         <w:pStyle w:val="Testopreformattato"/>
+        <w:ind w:hanging="0" w:left="0" w:right="0"/>
         <w:rPr/>
       </w:pPr>
       <w:r>
         <w:rPr>
-          <w:rStyle w:val="Testosorgente"/>
+          <w:rFonts w:ascii="arial" w:hAnsi="arial"/>
         </w:rPr>
-        <w:t>Descrizione: {{ descrizione }}</w:t>
+        <w:t xml:space="preserve">E-mail: </w:t>
+      </w:r>
+      <w:hyperlink r:id="rId4">
+        <w:r>
+          <w:rPr>
+            <w:rStyle w:val="Hyperlink"/>
+            <w:rFonts w:ascii="arial" w:hAnsi="arial"/>
+          </w:rPr>
+          <w:t>erika.fenaroli@yahoo.it</w:t>
+        </w:r>
+      </w:hyperlink>
+    </w:p>
+    <w:p>
+      <w:pPr>
+        <w:pStyle w:val="Testopreformattato"/>
+        <w:ind w:hanging="0" w:left="0" w:right="0"/>
+        <w:rPr/>
+      </w:pPr>
+      <w:r>
+        <w:rPr>
+          <w:rFonts w:ascii="arial" w:hAnsi="arial"/>
+        </w:rPr>
+        <w:t xml:space="preserve">PEC: </w:t>
+      </w:r>
+      <w:hyperlink r:id="rId5">
+        <w:r>
+          <w:rPr>
+            <w:rStyle w:val="Hyperlink"/>
+            <w:rFonts w:ascii="arial" w:hAnsi="arial"/>
+          </w:rPr>
+          <w:t>erikaluigiafenaroli@psypec.it</w:t>
+        </w:r>
+      </w:hyperlink>
+    </w:p>
+    <w:p>
+      <w:pPr>
+        <w:pStyle w:val="Testopreformattato"/>
+        <w:ind w:hanging="0" w:left="0" w:right="0"/>
+        <w:rPr>
+          <w:rFonts w:ascii="arial" w:hAnsi="arial"/>
+        </w:rPr>
+      </w:pPr>
+      <w:r>
+        <w:rPr>
+          <w:rFonts w:ascii="arial" w:hAnsi="arial"/>
+        </w:rPr>
       </w:r>
     </w:p>
     <w:p>
       <w:pPr>
         <w:pStyle w:val="Testopreformattato"/>
-        <w:rPr/>
+        <w:ind w:hanging="0" w:left="0" w:right="0"/>
+        <w:jc w:val="right"/>
+        <w:rPr>
+          <w:rFonts w:ascii="arial" w:hAnsi="arial"/>
+        </w:rPr>
       </w:pPr>
       <w:r>
         <w:rPr>
-          <w:rStyle w:val="Testosorgente"/>
+          <w:rFonts w:ascii="arial" w:hAnsi="arial"/>
         </w:rPr>
-        <w:t>Importo Totale: {{ totale }}</w:t>
+        <w:t>{{ cliente_nome }} {{ cliente_cognome }}</w:t>
       </w:r>
     </w:p>
     <w:p>
       <w:pPr>
         <w:pStyle w:val="Testopreformattato"/>
-        <w:rPr/>
+        <w:ind w:hanging="0" w:left="0" w:right="0"/>
+        <w:jc w:val="right"/>
+        <w:rPr>
+          <w:rFonts w:ascii="arial" w:hAnsi="arial"/>
+        </w:rPr>
       </w:pPr>
       <w:r>
         <w:rPr>
-          <w:rStyle w:val="Testosorgente"/>
+          <w:rFonts w:ascii="arial" w:hAnsi="arial"/>
         </w:rPr>
-        <w:t>Metodo di pagamento: {{ metodo_pagamento }}</w:t>
+        <w:t xml:space="preserve">{{ cliente_indirizzo }} </w:t>
       </w:r>
     </w:p>
     <w:p>
       <w:pPr>
         <w:pStyle w:val="Testopreformattato"/>
-        <w:rPr/>
+        <w:ind w:hanging="0" w:left="0" w:right="0"/>
+        <w:jc w:val="right"/>
+        <w:rPr>
+          <w:rFonts w:ascii="arial" w:hAnsi="arial"/>
+        </w:rPr>
       </w:pPr>
       <w:r>
         <w:rPr>
-          <w:rStyle w:val="Testosorgente"/>
+          <w:rFonts w:ascii="arial" w:hAnsi="arial"/>
         </w:rPr>
-        <w:t>Data di pagamento: {{ data_pagamento }}</w:t>
+        <w:t xml:space="preserve">{{ cliente_cap }} {{ cliente_citta }} </w:t>
       </w:r>
     </w:p>
     <w:p>
       <w:pPr>
         <w:pStyle w:val="Testopreformattato"/>
-        <w:rPr/>
+        <w:ind w:hanging="0" w:left="0" w:right="0"/>
+        <w:jc w:val="right"/>
+        <w:rPr>
+          <w:rFonts w:ascii="arial" w:hAnsi="arial"/>
+        </w:rPr>
       </w:pPr>
       <w:r>
-        <w:rPr/>
+        <w:rPr>
+          <w:rFonts w:ascii="arial" w:hAnsi="arial"/>
+        </w:rPr>
+        <w:t xml:space="preserve">C.F. {{ cliente_codice_fiscale }} </w:t>
       </w:r>
     </w:p>
     <w:p>
       <w:pPr>
         <w:pStyle w:val="Testopreformattato"/>
-        <w:rPr/>
+        <w:ind w:hanging="0" w:left="0" w:right="0"/>
+        <w:rPr>
+          <w:rFonts w:ascii="arial" w:hAnsi="arial"/>
+        </w:rPr>
       </w:pPr>
       <w:r>
         <w:rPr>
-          <w:rStyle w:val="Testosorgente"/>
+          <w:rFonts w:ascii="arial" w:hAnsi="arial"/>
         </w:rPr>
-        <w:t>Grazie,</w:t>
       </w:r>
     </w:p>
     <w:p>
       <w:pPr>
         <w:pStyle w:val="Testopreformattato"/>
-        <w:spacing w:before="0" w:after="283"/>
-        <w:rPr/>
+        <w:ind w:hanging="0" w:left="0" w:right="0"/>
+        <w:rPr>
+          <w:rFonts w:ascii="arial" w:hAnsi="arial"/>
+          <w:b/>
+          <w:bCs/>
+        </w:rPr>
       </w:pPr>
       <w:r>
         <w:rPr>
-          <w:rStyle w:val="Testosorgente"/>
+          <w:rFonts w:ascii="arial" w:hAnsi="arial"/>
+          <w:b/>
+          <w:bCs/>
         </w:rPr>
-        <w:t>[Tuo Nome/Ragione Sociale]</w:t>
+        <w:t>FATTURA N. {{ numero_fattura }} DEL {{ data_fattura }}</w:t>
+      </w:r>
+    </w:p>
+    <w:tbl>
+      <w:tblPr>
+        <w:tblW w:w="5000" w:type="pct"/>
+        <w:jc w:val="left"/>
+        <w:tblInd w:w="0" w:type="dxa"/>
+        <w:tblLayout w:type="fixed"/>
+        <w:tblCellMar>
+          <w:top w:w="0" w:type="dxa"/>
+          <w:left w:w="0" w:type="dxa"/>
+          <w:bottom w:w="0" w:type="dxa"/>
+          <w:right w:w="0" w:type="dxa"/>
+        </w:tblCellMar>
+      </w:tblPr>
+      <w:tblGrid>
+        <w:gridCol w:w="6413"/>
+        <w:gridCol w:w="2227"/>
+      </w:tblGrid>
+      <w:tr>
+        <w:trPr/>
+        <w:tc>
+          <w:tcPr>
+            <w:tcW w:w="6413" w:type="dxa"/>
+            <w:tcBorders/>
+          </w:tcPr>
+          <w:p>
+            <w:pPr>
+              <w:pStyle w:val="Testopreformattato"/>
+              <w:ind w:hanging="0" w:left="0" w:right="0"/>
+              <w:jc w:val="left"/>
+              <w:rPr>
+                <w:rFonts w:ascii="arial" w:hAnsi="arial"/>
+              </w:rPr>
+            </w:pPr>
+            <w:r>
+              <w:rPr>
+                <w:rFonts w:ascii="arial" w:hAnsi="arial"/>
+              </w:rPr>
+            </w:r>
+          </w:p>
+          <w:p>
+            <w:pPr>
+              <w:pStyle w:val="Testopreformattato"/>
+              <w:ind w:hanging="0" w:left="0" w:right="0"/>
+              <w:jc w:val="left"/>
+              <w:rPr>
+                <w:rFonts w:ascii="arial" w:hAnsi="arial"/>
+              </w:rPr>
+            </w:pPr>
+            <w:r>
+              <w:rPr>
+                <w:rFonts w:ascii="arial" w:hAnsi="arial"/>
+              </w:rPr>
+              <w:t>{{descrizione}}</w:t>
+            </w:r>
+          </w:p>
+        </w:tc>
+        <w:tc>
+          <w:tcPr>
+            <w:tcW w:w="2227" w:type="dxa"/>
+            <w:tcBorders/>
+          </w:tcPr>
+          <w:p>
+            <w:pPr>
+              <w:pStyle w:val="Testopreformattato"/>
+              <w:ind w:hanging="0" w:left="0" w:right="0"/>
+              <w:jc w:val="right"/>
+              <w:rPr>
+                <w:rFonts w:ascii="arial" w:hAnsi="arial"/>
+              </w:rPr>
+            </w:pPr>
+            <w:r>
+              <w:rPr>
+                <w:rFonts w:ascii="arial" w:hAnsi="arial"/>
+              </w:rPr>
+            </w:r>
+          </w:p>
+          <w:p>
+            <w:pPr>
+              <w:pStyle w:val="Testopreformattato"/>
+              <w:ind w:hanging="0" w:left="0" w:right="0"/>
+              <w:jc w:val="right"/>
+              <w:rPr>
+                <w:rFonts w:ascii="arial" w:hAnsi="arial"/>
+              </w:rPr>
+            </w:pPr>
+            <w:r>
+              <w:rPr>
+                <w:rFonts w:ascii="arial" w:hAnsi="arial"/>
+              </w:rPr>
+              <w:t xml:space="preserve">{{ subtotale_prestazioni }} </w:t>
+            </w:r>
+          </w:p>
+        </w:tc>
+      </w:tr>
+      <w:tr>
+        <w:trPr/>
+        <w:tc>
+          <w:tcPr>
+            <w:tcW w:w="6413" w:type="dxa"/>
+            <w:tcBorders/>
+          </w:tcPr>
+          <w:p>
+            <w:pPr>
+              <w:pStyle w:val="Testopreformattato"/>
+              <w:ind w:hanging="0" w:left="0" w:right="0"/>
+              <w:rPr>
+                <w:rFonts w:ascii="arial" w:hAnsi="arial"/>
+              </w:rPr>
+            </w:pPr>
+            <w:r>
+              <w:rPr>
+                <w:rFonts w:ascii="arial" w:hAnsi="arial"/>
+              </w:rPr>
+            </w:r>
+          </w:p>
+          <w:p>
+            <w:pPr>
+              <w:pStyle w:val="Testopreformattato"/>
+              <w:ind w:hanging="0" w:left="0" w:right="0"/>
+              <w:rPr>
+                <w:rFonts w:ascii="arial" w:hAnsi="arial"/>
+              </w:rPr>
+            </w:pPr>
+            <w:r>
+              <w:rPr>
+                <w:rFonts w:ascii="arial" w:hAnsi="arial"/>
+              </w:rPr>
+              <w:t>Contributo Previdenziale 2%</w:t>
+            </w:r>
+          </w:p>
+          <w:p>
+            <w:pPr>
+              <w:pStyle w:val="Testopreformattato"/>
+              <w:ind w:hanging="0" w:left="0" w:right="0"/>
+              <w:rPr>
+                <w:rFonts w:ascii="arial" w:hAnsi="arial"/>
+              </w:rPr>
+            </w:pPr>
+            <w:r>
+              <w:rPr>
+                <w:rFonts w:ascii="arial" w:hAnsi="arial"/>
+              </w:rPr>
+            </w:r>
+          </w:p>
+        </w:tc>
+        <w:tc>
+          <w:tcPr>
+            <w:tcW w:w="2227" w:type="dxa"/>
+            <w:tcBorders/>
+          </w:tcPr>
+          <w:p>
+            <w:pPr>
+              <w:pStyle w:val="Testopreformattato"/>
+              <w:ind w:hanging="0" w:left="0" w:right="0"/>
+              <w:jc w:val="right"/>
+              <w:rPr>
+                <w:rFonts w:ascii="arial" w:hAnsi="arial"/>
+              </w:rPr>
+            </w:pPr>
+            <w:r>
+              <w:rPr>
+                <w:rFonts w:ascii="arial" w:hAnsi="arial"/>
+              </w:rPr>
+            </w:r>
+          </w:p>
+          <w:p>
+            <w:pPr>
+              <w:pStyle w:val="Testopreformattato"/>
+              <w:ind w:hanging="0" w:left="0" w:right="0"/>
+              <w:jc w:val="right"/>
+              <w:rPr>
+                <w:rFonts w:ascii="arial" w:hAnsi="arial"/>
+              </w:rPr>
+            </w:pPr>
+            <w:r>
+              <w:rPr>
+                <w:rFonts w:ascii="arial" w:hAnsi="arial"/>
+              </w:rPr>
+              <w:t>{{ contributo }}</w:t>
+            </w:r>
+          </w:p>
+        </w:tc>
+      </w:tr>
+      <w:tr>
+        <w:trPr/>
+        <w:tc>
+          <w:tcPr>
+            <w:tcW w:w="6413" w:type="dxa"/>
+            <w:tcBorders/>
+          </w:tcPr>
+          <w:p>
+            <w:pPr>
+              <w:pStyle w:val="Testopreformattato"/>
+              <w:ind w:hanging="0" w:left="0" w:right="0"/>
+              <w:rPr>
+                <w:rFonts w:ascii="arial" w:hAnsi="arial"/>
+              </w:rPr>
+            </w:pPr>
+            <w:r>
+              <w:rPr>
+                <w:rFonts w:ascii="arial" w:hAnsi="arial"/>
+              </w:rPr>
+            </w:r>
+          </w:p>
+          <w:p>
+            <w:pPr>
+              <w:pStyle w:val="Testopreformattato"/>
+              <w:ind w:hanging="0" w:left="0" w:right="0"/>
+              <w:rPr>
+                <w:rFonts w:ascii="arial" w:hAnsi="arial"/>
+              </w:rPr>
+            </w:pPr>
+            <w:r>
+              <w:rPr>
+                <w:rFonts w:ascii="arial" w:hAnsi="arial"/>
+              </w:rPr>
+              <w:t>{{ bollo_</w:t>
+            </w:r>
+            <w:r>
+              <w:rPr>
+                <w:rFonts w:ascii="arial" w:hAnsi="arial"/>
+              </w:rPr>
+              <w:t>descrizione</w:t>
+            </w:r>
+            <w:r>
+              <w:rPr>
+                <w:rFonts w:ascii="arial" w:hAnsi="arial"/>
+              </w:rPr>
+              <w:t xml:space="preserve"> }}</w:t>
+            </w:r>
+          </w:p>
+        </w:tc>
+        <w:tc>
+          <w:tcPr>
+            <w:tcW w:w="2227" w:type="dxa"/>
+            <w:tcBorders/>
+          </w:tcPr>
+          <w:p>
+            <w:pPr>
+              <w:pStyle w:val="Testopreformattato"/>
+              <w:ind w:hanging="0" w:left="0" w:right="0"/>
+              <w:jc w:val="right"/>
+              <w:rPr>
+                <w:rFonts w:ascii="arial" w:hAnsi="arial"/>
+              </w:rPr>
+            </w:pPr>
+            <w:r>
+              <w:rPr>
+                <w:rFonts w:ascii="arial" w:hAnsi="arial"/>
+              </w:rPr>
+            </w:r>
+          </w:p>
+          <w:p>
+            <w:pPr>
+              <w:pStyle w:val="Testopreformattato"/>
+              <w:ind w:hanging="0" w:left="0" w:right="0"/>
+              <w:jc w:val="right"/>
+              <w:rPr>
+                <w:rFonts w:ascii="arial" w:hAnsi="arial"/>
+              </w:rPr>
+            </w:pPr>
+            <w:r>
+              <w:rPr>
+                <w:rFonts w:ascii="arial" w:hAnsi="arial"/>
+              </w:rPr>
+              <w:t>{{ bollo_</w:t>
+            </w:r>
+            <w:r>
+              <w:rPr>
+                <w:rFonts w:ascii="arial" w:hAnsi="arial"/>
+              </w:rPr>
+              <w:t>importo_formattato</w:t>
+            </w:r>
+            <w:r>
+              <w:rPr>
+                <w:rFonts w:ascii="arial" w:hAnsi="arial"/>
+              </w:rPr>
+              <w:t xml:space="preserve"> }}</w:t>
+            </w:r>
+          </w:p>
+        </w:tc>
+      </w:tr>
+      <w:tr>
+        <w:trPr>
+          <w:trHeight w:val="220" w:hRule="atLeast"/>
+        </w:trPr>
+        <w:tc>
+          <w:tcPr>
+            <w:tcW w:w="6413" w:type="dxa"/>
+            <w:tcBorders/>
+          </w:tcPr>
+          <w:p>
+            <w:pPr>
+              <w:pStyle w:val="Testopreformattato"/>
+              <w:ind w:hanging="0" w:left="0" w:right="0"/>
+              <w:rPr>
+                <w:b/>
+                <w:bCs/>
+              </w:rPr>
+            </w:pPr>
+            <w:r>
+              <w:rPr>
+                <w:rFonts w:ascii="arial" w:hAnsi="arial"/>
+              </w:rPr>
+            </w:r>
+          </w:p>
+          <w:p>
+            <w:pPr>
+              <w:pStyle w:val="Testopreformattato"/>
+              <w:ind w:hanging="0" w:left="0" w:right="0"/>
+              <w:rPr>
+                <w:rFonts w:ascii="arial" w:hAnsi="arial"/>
+                <w:sz w:val="24"/>
+                <w:szCs w:val="24"/>
+              </w:rPr>
+            </w:pPr>
+            <w:r>
+              <w:rPr>
+                <w:rFonts w:ascii="arial" w:hAnsi="arial"/>
+                <w:b/>
+                <w:bCs/>
+                <w:sz w:val="24"/>
+                <w:szCs w:val="24"/>
+              </w:rPr>
+              <w:t>TOTALE DA PAGARE</w:t>
+            </w:r>
+          </w:p>
+        </w:tc>
+        <w:tc>
+          <w:tcPr>
+            <w:tcW w:w="2227" w:type="dxa"/>
+            <w:tcBorders/>
+          </w:tcPr>
+          <w:p>
+            <w:pPr>
+              <w:pStyle w:val="Testopreformattato"/>
+              <w:ind w:hanging="0" w:left="0" w:right="0"/>
+              <w:jc w:val="right"/>
+              <w:rPr>
+                <w:rFonts w:ascii="arial" w:hAnsi="arial"/>
+                <w:b/>
+                <w:bCs/>
+              </w:rPr>
+            </w:pPr>
+            <w:r>
+              <w:rPr>
+                <w:rFonts w:ascii="arial" w:hAnsi="arial"/>
+                <w:b/>
+                <w:bCs/>
+              </w:rPr>
+              <w:t>__________________</w:t>
+            </w:r>
+          </w:p>
+          <w:p>
+            <w:pPr>
+              <w:pStyle w:val="Testopreformattato"/>
+              <w:ind w:hanging="0" w:left="0" w:right="0"/>
+              <w:jc w:val="right"/>
+              <w:rPr>
+                <w:rFonts w:ascii="arial" w:hAnsi="arial"/>
+                <w:sz w:val="24"/>
+                <w:szCs w:val="24"/>
+              </w:rPr>
+            </w:pPr>
+            <w:r>
+              <w:rPr>
+                <w:rFonts w:ascii="arial" w:hAnsi="arial"/>
+                <w:b/>
+                <w:bCs/>
+                <w:sz w:val="24"/>
+                <w:szCs w:val="24"/>
+              </w:rPr>
+              <w:t>{{ totale }}</w:t>
+            </w:r>
+          </w:p>
+        </w:tc>
+      </w:tr>
+    </w:tbl>
+    <w:p>
+      <w:pPr>
+        <w:pStyle w:val="Testopreformattato"/>
+        <w:ind w:hanging="0" w:left="0" w:right="0"/>
+        <w:rPr>
+          <w:rFonts w:ascii="arial" w:hAnsi="arial"/>
+          <w:b/>
+          <w:bCs/>
+        </w:rPr>
+      </w:pPr>
+      <w:r>
+        <w:rPr>
+          <w:rFonts w:ascii="arial" w:hAnsi="arial"/>
+          <w:b/>
+          <w:bCs/>
+        </w:rPr>
       </w:r>
     </w:p>
     <w:p>
       <w:pPr>
-        <w:pStyle w:val="Normal"/>
-        <w:widowControl/>
-        <w:bidi w:val="0"/>
-        <w:spacing w:lineRule="auto" w:line="276" w:before="0" w:after="200"/>
-        <w:jc w:val="left"/>
-        <w:rPr/>
+        <w:pStyle w:val="Testopreformattato"/>
+        <w:ind w:hanging="0" w:left="0" w:right="0"/>
+        <w:rPr>
+          <w:rFonts w:ascii="arial" w:hAnsi="arial"/>
+        </w:rPr>
       </w:pPr>
       <w:r>
-        <w:rPr/>
+        <w:rPr>
+          <w:rFonts w:ascii="arial" w:hAnsi="arial"/>
+        </w:rPr>
+      </w:r>
+    </w:p>
+    <w:p>
+      <w:pPr>
+        <w:pStyle w:val="Testopreformattato"/>
+        <w:ind w:hanging="0" w:left="0" w:right="0"/>
+        <w:rPr>
+          <w:rFonts w:ascii="arial" w:hAnsi="arial"/>
+        </w:rPr>
+      </w:pPr>
+      <w:r>
+        <w:rPr>
+          <w:rFonts w:ascii="arial" w:hAnsi="arial"/>
+        </w:rPr>
+        <w:tab/>
+        <w:tab/>
+        <w:tab/>
+        <w:tab/>
+        <w:tab/>
+      </w:r>
+    </w:p>
+    <w:p>
+      <w:pPr>
+        <w:pStyle w:val="Testopreformattato"/>
+        <w:ind w:hanging="0" w:left="0" w:right="0"/>
+        <w:jc w:val="center"/>
+        <w:rPr>
+          <w:rFonts w:ascii="arial" w:hAnsi="arial"/>
+        </w:rPr>
+      </w:pPr>
+      <w:r>
+        <w:rPr>
+          <w:rFonts w:ascii="arial" w:hAnsi="arial"/>
+        </w:rPr>
+        <w:t>Operazione effettuata ai sensi dell’articolo 1, commi da 54 a 89, della Legge n. 190/2014 così come modificato dalla Legge numero 208/2015 e 145/2018. Si richiede la non applicazione della ritenuta alla fonte a titolo d’acconto ai sensi dell’articolo 1 comma 67 della Legge numero 190/2014.</w:t>
+      </w:r>
+    </w:p>
+    <w:p>
+      <w:pPr>
+        <w:pStyle w:val="Testopreformattato"/>
+        <w:ind w:hanging="0" w:left="0" w:right="0"/>
+        <w:rPr>
+          <w:rFonts w:ascii="arial" w:hAnsi="arial"/>
+        </w:rPr>
+      </w:pPr>
+      <w:r>
+        <w:rPr>
+          <w:rFonts w:ascii="arial" w:hAnsi="arial"/>
+        </w:rPr>
+      </w:r>
+    </w:p>
+    <w:p>
+      <w:pPr>
+        <w:pStyle w:val="Testopreformattato"/>
+        <w:ind w:hanging="0" w:left="0" w:right="0"/>
+        <w:rPr>
+          <w:rFonts w:ascii="arial" w:hAnsi="arial"/>
+        </w:rPr>
+      </w:pPr>
+      <w:r>
+        <w:rPr>
+          <w:rFonts w:ascii="arial" w:hAnsi="arial"/>
+        </w:rPr>
+      </w:r>
+    </w:p>
+    <w:p>
+      <w:pPr>
+        <w:pStyle w:val="Testopreformattato"/>
+        <w:ind w:hanging="0" w:left="0" w:right="0"/>
+        <w:rPr>
+          <w:rFonts w:ascii="arial" w:hAnsi="arial"/>
+        </w:rPr>
+      </w:pPr>
+      <w:r>
+        <w:rPr>
+          <w:rFonts w:ascii="arial" w:hAnsi="arial"/>
+        </w:rPr>
+      </w:r>
+    </w:p>
+    <w:p>
+      <w:pPr>
+        <w:pStyle w:val="Testopreformattato"/>
+        <w:ind w:hanging="0" w:left="0" w:right="0"/>
+        <w:jc w:val="center"/>
+        <w:rPr>
+          <w:rFonts w:ascii="arial" w:hAnsi="arial"/>
+        </w:rPr>
+      </w:pPr>
+      <w:r>
+        <w:rPr>
+          <w:rFonts w:ascii="arial" w:hAnsi="arial"/>
+        </w:rPr>
+        <w:t>Pagato con {{ metodo_pagamento }} in data {{ data_pagamento }}</w:t>
+      </w:r>
+    </w:p>
+    <w:p>
+      <w:pPr>
+        <w:pStyle w:val="Testopreformattato"/>
+        <w:ind w:hanging="0" w:left="0" w:right="0"/>
+        <w:rPr>
+          <w:rFonts w:ascii="arial" w:hAnsi="arial"/>
+        </w:rPr>
+      </w:pPr>
+      <w:r>
+        <w:rPr>
+          <w:rFonts w:ascii="arial" w:hAnsi="arial"/>
+        </w:rPr>
+      </w:r>
+    </w:p>
+    <w:p>
+      <w:pPr>
+        <w:pStyle w:val="Testopreformattato"/>
+        <w:ind w:hanging="0" w:left="0" w:right="0"/>
+        <w:rPr>
+          <w:rFonts w:ascii="arial" w:hAnsi="arial"/>
+        </w:rPr>
+      </w:pPr>
+      <w:r>
+        <w:rPr>
+          <w:rFonts w:ascii="arial" w:hAnsi="arial"/>
+        </w:rPr>
+      </w:r>
+    </w:p>
+    <w:p>
+      <w:pPr>
+        <w:pStyle w:val="Testopreformattato"/>
+        <w:ind w:hanging="0" w:left="0" w:right="0"/>
+        <w:rPr>
+          <w:rFonts w:ascii="arial" w:hAnsi="arial"/>
+        </w:rPr>
+      </w:pPr>
+      <w:r>
+        <w:rPr>
+          <w:rFonts w:ascii="arial" w:hAnsi="arial"/>
+        </w:rPr>
+      </w:r>
+    </w:p>
+    <w:p>
+      <w:pPr>
+        <w:pStyle w:val="Testopreformattato"/>
+        <w:ind w:hanging="0" w:left="0" w:right="0"/>
+        <w:rPr>
+          <w:rFonts w:ascii="arial" w:hAnsi="arial"/>
+        </w:rPr>
+      </w:pPr>
+      <w:r>
+        <w:rPr>
+          <w:rFonts w:ascii="arial" w:hAnsi="arial"/>
+        </w:rPr>
+      </w:r>
+    </w:p>
+    <w:p>
+      <w:pPr>
+        <w:pStyle w:val="Testopreformattato"/>
+        <w:ind w:hanging="0" w:left="0" w:right="0"/>
+        <w:rPr>
+          <w:rFonts w:ascii="arial" w:hAnsi="arial"/>
+        </w:rPr>
+      </w:pPr>
+      <w:r>
+        <w:rPr>
+          <w:rFonts w:ascii="arial" w:hAnsi="arial"/>
+        </w:rPr>
+      </w:r>
+    </w:p>
+    <w:p>
+      <w:pPr>
+        <w:pStyle w:val="Testopreformattato"/>
+        <w:ind w:hanging="0" w:left="0" w:right="0"/>
+        <w:rPr>
+          <w:rFonts w:ascii="arial" w:hAnsi="arial"/>
+        </w:rPr>
+      </w:pPr>
+      <w:r>
+        <w:rPr>
+          <w:rFonts w:ascii="arial" w:hAnsi="arial"/>
+        </w:rPr>
+      </w:r>
+    </w:p>
+    <w:p>
+      <w:pPr>
+        <w:pStyle w:val="Testopreformattato"/>
+        <w:ind w:hanging="0" w:left="0" w:right="0"/>
+        <w:rPr>
+          <w:rFonts w:ascii="arial" w:hAnsi="arial"/>
+        </w:rPr>
+      </w:pPr>
+      <w:r>
+        <w:rPr>
+          <w:rFonts w:ascii="arial" w:hAnsi="arial"/>
+        </w:rPr>
+      </w:r>
+    </w:p>
+    <w:p>
+      <w:pPr>
+        <w:pStyle w:val="Testopreformattato"/>
+        <w:ind w:hanging="0" w:left="0" w:right="0"/>
+        <w:jc w:val="center"/>
+        <w:rPr>
+          <w:rFonts w:ascii="arial" w:hAnsi="arial"/>
+          <w:b/>
+          <w:bCs/>
+          <w:i/>
+          <w:i/>
+          <w:iCs/>
+        </w:rPr>
+      </w:pPr>
+      <w:r>
+        <w:rPr>
+          <w:rFonts w:ascii="arial" w:hAnsi="arial"/>
+          <w:b/>
+          <w:bCs/>
+          <w:i/>
+          <w:iCs/>
+        </w:rPr>
+        <w:t>Fenaroli Erika Luigia</w:t>
+      </w:r>
+    </w:p>
+    <w:p>
+      <w:pPr>
+        <w:pStyle w:val="Testopreformattato"/>
+        <w:ind w:hanging="0" w:left="0" w:right="0"/>
+        <w:jc w:val="center"/>
+        <w:rPr>
+          <w:rFonts w:ascii="arial" w:hAnsi="arial"/>
+        </w:rPr>
+      </w:pPr>
+      <w:r>
+        <w:rPr>
+          <w:rFonts w:ascii="arial" w:hAnsi="arial"/>
+        </w:rPr>
+        <w:t>Piazzetta C.G.L. de Cambray Digny 3 – 50038 (FI)</w:t>
+      </w:r>
+    </w:p>
+    <w:p>
+      <w:pPr>
+        <w:pStyle w:val="Testopreformattato"/>
+        <w:ind w:hanging="0" w:left="0" w:right="0"/>
+        <w:jc w:val="center"/>
+        <w:rPr>
+          <w:rFonts w:ascii="arial" w:hAnsi="arial"/>
+        </w:rPr>
+      </w:pPr>
+      <w:r>
+        <w:rPr>
+          <w:rFonts w:ascii="arial" w:hAnsi="arial"/>
+        </w:rPr>
+        <w:t>C.F.FNRRLG84A55D286E - P.I. 07427740480</w:t>
       </w:r>
     </w:p>
     <w:sectPr>
@@ -218,6 +1021,7 @@
         </w:tabs>
         <w:ind w:left="1080" w:hanging="360"/>
       </w:pPr>
+      <w:rPr/>
     </w:lvl>
     <w:lvl w:ilvl="2">
       <w:start w:val="1"/>
@@ -230,6 +1034,7 @@
         </w:tabs>
         <w:ind w:left="1440" w:hanging="360"/>
       </w:pPr>
+      <w:rPr/>
     </w:lvl>
     <w:lvl w:ilvl="3">
       <w:start w:val="1"/>
@@ -242,6 +1047,7 @@
         </w:tabs>
         <w:ind w:left="1800" w:hanging="360"/>
       </w:pPr>
+      <w:rPr/>
     </w:lvl>
     <w:lvl w:ilvl="4">
       <w:start w:val="1"/>
@@ -254,6 +1060,7 @@
         </w:tabs>
         <w:ind w:left="2160" w:hanging="360"/>
       </w:pPr>
+      <w:rPr/>
     </w:lvl>
     <w:lvl w:ilvl="5">
       <w:start w:val="1"/>
@@ -266,6 +1073,7 @@
         </w:tabs>
         <w:ind w:left="2520" w:hanging="360"/>
       </w:pPr>
+      <w:rPr/>
     </w:lvl>
     <w:lvl w:ilvl="6">
       <w:start w:val="1"/>
@@ -278,6 +1086,7 @@
         </w:tabs>
         <w:ind w:left="2880" w:hanging="360"/>
       </w:pPr>
+      <w:rPr/>
     </w:lvl>
     <w:lvl w:ilvl="7">
       <w:start w:val="1"/>
@@ -290,6 +1099,7 @@
         </w:tabs>
         <w:ind w:left="3240" w:hanging="360"/>
       </w:pPr>
+      <w:rPr/>
     </w:lvl>
     <w:lvl w:ilvl="8">
       <w:start w:val="1"/>
@@ -302,6 +1112,7 @@
         </w:tabs>
         <w:ind w:left="3600" w:hanging="360"/>
       </w:pPr>
+      <w:rPr/>
     </w:lvl>
   </w:abstractNum>
   <w:abstractNum w:abstractNumId="2">
@@ -331,6 +1142,7 @@
         </w:tabs>
         <w:ind w:left="1080" w:hanging="360"/>
       </w:pPr>
+      <w:rPr/>
     </w:lvl>
     <w:lvl w:ilvl="2">
       <w:start w:val="1"/>
@@ -343,6 +1155,7 @@
         </w:tabs>
         <w:ind w:left="1440" w:hanging="360"/>
       </w:pPr>
+      <w:rPr/>
     </w:lvl>
     <w:lvl w:ilvl="3">
       <w:start w:val="1"/>
@@ -355,6 +1168,7 @@
         </w:tabs>
         <w:ind w:left="1800" w:hanging="360"/>
       </w:pPr>
+      <w:rPr/>
     </w:lvl>
     <w:lvl w:ilvl="4">
       <w:start w:val="1"/>
@@ -367,6 +1181,7 @@
         </w:tabs>
         <w:ind w:left="2160" w:hanging="360"/>
       </w:pPr>
+      <w:rPr/>
     </w:lvl>
     <w:lvl w:ilvl="5">
       <w:start w:val="1"/>
@@ -379,6 +1194,7 @@
         </w:tabs>
         <w:ind w:left="2520" w:hanging="360"/>
       </w:pPr>
+      <w:rPr/>
     </w:lvl>
     <w:lvl w:ilvl="6">
       <w:start w:val="1"/>
@@ -391,6 +1207,7 @@
         </w:tabs>
         <w:ind w:left="2880" w:hanging="360"/>
       </w:pPr>
+      <w:rPr/>
     </w:lvl>
     <w:lvl w:ilvl="7">
       <w:start w:val="1"/>
@@ -403,6 +1220,7 @@
         </w:tabs>
         <w:ind w:left="3240" w:hanging="360"/>
       </w:pPr>
+      <w:rPr/>
     </w:lvl>
     <w:lvl w:ilvl="8">
       <w:start w:val="1"/>
@@ -415,6 +1233,7 @@
         </w:tabs>
         <w:ind w:left="3600" w:hanging="360"/>
       </w:pPr>
+      <w:rPr/>
     </w:lvl>
   </w:abstractNum>
   <w:abstractNum w:abstractNumId="3">
@@ -444,6 +1263,7 @@
         </w:tabs>
         <w:ind w:left="1080" w:hanging="360"/>
       </w:pPr>
+      <w:rPr/>
     </w:lvl>
     <w:lvl w:ilvl="2">
       <w:start w:val="1"/>
@@ -456,6 +1276,7 @@
         </w:tabs>
         <w:ind w:left="1440" w:hanging="360"/>
       </w:pPr>
+      <w:rPr/>
     </w:lvl>
     <w:lvl w:ilvl="3">
       <w:start w:val="1"/>
@@ -468,6 +1289,7 @@
         </w:tabs>
         <w:ind w:left="1800" w:hanging="360"/>
       </w:pPr>
+      <w:rPr/>
     </w:lvl>
     <w:lvl w:ilvl="4">
       <w:start w:val="1"/>
@@ -480,6 +1302,7 @@
         </w:tabs>
         <w:ind w:left="2160" w:hanging="360"/>
       </w:pPr>
+      <w:rPr/>
     </w:lvl>
     <w:lvl w:ilvl="5">
       <w:start w:val="1"/>
@@ -492,6 +1315,7 @@
         </w:tabs>
         <w:ind w:left="2520" w:hanging="360"/>
       </w:pPr>
+      <w:rPr/>
     </w:lvl>
     <w:lvl w:ilvl="6">
       <w:start w:val="1"/>
@@ -504,6 +1328,7 @@
         </w:tabs>
         <w:ind w:left="2880" w:hanging="360"/>
       </w:pPr>
+      <w:rPr/>
     </w:lvl>
     <w:lvl w:ilvl="7">
       <w:start w:val="1"/>
@@ -516,6 +1341,7 @@
         </w:tabs>
         <w:ind w:left="3240" w:hanging="360"/>
       </w:pPr>
+      <w:rPr/>
     </w:lvl>
     <w:lvl w:ilvl="8">
       <w:start w:val="1"/>
@@ -528,6 +1354,7 @@
         </w:tabs>
         <w:ind w:left="3600" w:hanging="360"/>
       </w:pPr>
+      <w:rPr/>
     </w:lvl>
   </w:abstractNum>
   <w:abstractNum w:abstractNumId="4">
@@ -555,6 +1382,7 @@
         </w:tabs>
         <w:ind w:left="1080" w:hanging="360"/>
       </w:pPr>
+      <w:rPr/>
     </w:lvl>
     <w:lvl w:ilvl="2">
       <w:start w:val="1"/>
@@ -567,6 +1395,7 @@
         </w:tabs>
         <w:ind w:left="1440" w:hanging="360"/>
       </w:pPr>
+      <w:rPr/>
     </w:lvl>
     <w:lvl w:ilvl="3">
       <w:start w:val="1"/>
@@ -579,6 +1408,7 @@
         </w:tabs>
         <w:ind w:left="1800" w:hanging="360"/>
       </w:pPr>
+      <w:rPr/>
     </w:lvl>
     <w:lvl w:ilvl="4">
       <w:start w:val="1"/>
@@ -591,6 +1421,7 @@
         </w:tabs>
         <w:ind w:left="2160" w:hanging="360"/>
       </w:pPr>
+      <w:rPr/>
     </w:lvl>
     <w:lvl w:ilvl="5">
       <w:start w:val="1"/>
@@ -603,6 +1434,7 @@
         </w:tabs>
         <w:ind w:left="2520" w:hanging="360"/>
       </w:pPr>
+      <w:rPr/>
     </w:lvl>
     <w:lvl w:ilvl="6">
       <w:start w:val="1"/>
@@ -615,6 +1447,7 @@
         </w:tabs>
         <w:ind w:left="2880" w:hanging="360"/>
       </w:pPr>
+      <w:rPr/>
     </w:lvl>
     <w:lvl w:ilvl="7">
       <w:start w:val="1"/>
@@ -627,6 +1460,7 @@
         </w:tabs>
         <w:ind w:left="3240" w:hanging="360"/>
       </w:pPr>
+      <w:rPr/>
     </w:lvl>
     <w:lvl w:ilvl="8">
       <w:start w:val="1"/>
@@ -639,6 +1473,7 @@
         </w:tabs>
         <w:ind w:left="3600" w:hanging="360"/>
       </w:pPr>
+      <w:rPr/>
     </w:lvl>
   </w:abstractNum>
   <w:abstractNum w:abstractNumId="5">
@@ -666,6 +1501,7 @@
         </w:tabs>
         <w:ind w:left="1080" w:hanging="360"/>
       </w:pPr>
+      <w:rPr/>
     </w:lvl>
     <w:lvl w:ilvl="2">
       <w:start w:val="1"/>
@@ -678,6 +1514,7 @@
         </w:tabs>
         <w:ind w:left="1440" w:hanging="360"/>
       </w:pPr>
+      <w:rPr/>
     </w:lvl>
     <w:lvl w:ilvl="3">
       <w:start w:val="1"/>
@@ -690,6 +1527,7 @@
         </w:tabs>
         <w:ind w:left="1800" w:hanging="360"/>
       </w:pPr>
+      <w:rPr/>
     </w:lvl>
     <w:lvl w:ilvl="4">
       <w:start w:val="1"/>
@@ -702,6 +1540,7 @@
         </w:tabs>
         <w:ind w:left="2160" w:hanging="360"/>
       </w:pPr>
+      <w:rPr/>
     </w:lvl>
     <w:lvl w:ilvl="5">
       <w:start w:val="1"/>
@@ -714,6 +1553,7 @@
         </w:tabs>
         <w:ind w:left="2520" w:hanging="360"/>
       </w:pPr>
+      <w:rPr/>
     </w:lvl>
     <w:lvl w:ilvl="6">
       <w:start w:val="1"/>
@@ -726,6 +1566,7 @@
         </w:tabs>
         <w:ind w:left="2880" w:hanging="360"/>
       </w:pPr>
+      <w:rPr/>
     </w:lvl>
     <w:lvl w:ilvl="7">
       <w:start w:val="1"/>
@@ -738,6 +1579,7 @@
         </w:tabs>
         <w:ind w:left="3240" w:hanging="360"/>
       </w:pPr>
+      <w:rPr/>
     </w:lvl>
     <w:lvl w:ilvl="8">
       <w:start w:val="1"/>
@@ -750,6 +1592,7 @@
         </w:tabs>
         <w:ind w:left="3600" w:hanging="360"/>
       </w:pPr>
+      <w:rPr/>
     </w:lvl>
   </w:abstractNum>
   <w:abstractNum w:abstractNumId="6">
@@ -777,6 +1620,7 @@
         </w:tabs>
         <w:ind w:left="1080" w:hanging="360"/>
       </w:pPr>
+      <w:rPr/>
     </w:lvl>
     <w:lvl w:ilvl="2">
       <w:start w:val="1"/>
@@ -789,6 +1633,7 @@
         </w:tabs>
         <w:ind w:left="1440" w:hanging="360"/>
       </w:pPr>
+      <w:rPr/>
     </w:lvl>
     <w:lvl w:ilvl="3">
       <w:start w:val="1"/>
@@ -801,6 +1646,7 @@
         </w:tabs>
         <w:ind w:left="1800" w:hanging="360"/>
       </w:pPr>
+      <w:rPr/>
     </w:lvl>
     <w:lvl w:ilvl="4">
       <w:start w:val="1"/>
@@ -813,6 +1659,7 @@
         </w:tabs>
         <w:ind w:left="2160" w:hanging="360"/>
       </w:pPr>
+      <w:rPr/>
     </w:lvl>
     <w:lvl w:ilvl="5">
       <w:start w:val="1"/>
@@ -825,6 +1672,7 @@
         </w:tabs>
         <w:ind w:left="2520" w:hanging="360"/>
       </w:pPr>
+      <w:rPr/>
     </w:lvl>
     <w:lvl w:ilvl="6">
       <w:start w:val="1"/>
@@ -837,6 +1685,7 @@
         </w:tabs>
         <w:ind w:left="2880" w:hanging="360"/>
       </w:pPr>
+      <w:rPr/>
     </w:lvl>
     <w:lvl w:ilvl="7">
       <w:start w:val="1"/>
@@ -849,6 +1698,7 @@
         </w:tabs>
         <w:ind w:left="3240" w:hanging="360"/>
       </w:pPr>
+      <w:rPr/>
     </w:lvl>
     <w:lvl w:ilvl="8">
       <w:start w:val="1"/>
@@ -861,6 +1711,7 @@
         </w:tabs>
         <w:ind w:left="3600" w:hanging="360"/>
       </w:pPr>
+      <w:rPr/>
     </w:lvl>
   </w:abstractNum>
   <w:abstractNum w:abstractNumId="7">
@@ -1011,7 +1862,7 @@
   <w:docDefaults>
     <w:rPrDefault>
       <w:rPr>
-        <w:rFonts w:ascii="Cambria" w:hAnsi="Cambria" w:eastAsia="ＭＳ 明朝" w:cs="" w:asciiTheme="minorHAnsi" w:cstheme="minorBidi" w:eastAsiaTheme="minorEastAsia" w:hAnsiTheme="minorHAnsi"/>
+        <w:rFonts w:ascii="Cambria" w:hAnsi="Cambria" w:eastAsia="" w:cs="" w:asciiTheme="minorHAnsi" w:cstheme="minorBidi" w:eastAsiaTheme="minorEastAsia" w:hAnsiTheme="minorHAnsi"/>
         <w:sz w:val="22"/>
         <w:szCs w:val="22"/>
         <w:lang w:val="en-US" w:eastAsia="en-US" w:bidi="ar-SA"/>
@@ -1168,12 +2019,13 @@
     <w:rsid w:val="00fc693f"/>
     <w:pPr>
       <w:widowControl/>
+      <w:suppressAutoHyphens w:val="true"/>
       <w:bidi w:val="0"/>
       <w:spacing w:lineRule="auto" w:line="276" w:before="0" w:after="200"/>
       <w:jc w:val="left"/>
     </w:pPr>
     <w:rPr>
-      <w:rFonts w:ascii="Cambria" w:hAnsi="Cambria" w:eastAsia="ＭＳ 明朝" w:cs="" w:asciiTheme="minorHAnsi" w:cstheme="minorBidi" w:eastAsiaTheme="minorEastAsia" w:hAnsiTheme="minorHAnsi"/>
+      <w:rFonts w:ascii="Cambria" w:hAnsi="Cambria" w:eastAsia="" w:cs="" w:asciiTheme="minorHAnsi" w:cstheme="minorBidi" w:eastAsiaTheme="minorEastAsia" w:hAnsiTheme="minorHAnsi"/>
       <w:color w:val="auto"/>
       <w:kern w:val="0"/>
       <w:sz w:val="22"/>
@@ -1196,7 +2048,7 @@
       <w:outlineLvl w:val="0"/>
     </w:pPr>
     <w:rPr>
-      <w:rFonts w:ascii="Calibri" w:hAnsi="Calibri" w:eastAsia="ＭＳ ゴシック" w:cs="" w:asciiTheme="majorHAnsi" w:cstheme="majorBidi" w:eastAsiaTheme="majorEastAsia" w:hAnsiTheme="majorHAnsi"/>
+      <w:rFonts w:ascii="Calibri" w:hAnsi="Calibri" w:eastAsia="" w:cs="" w:asciiTheme="majorHAnsi" w:cstheme="majorBidi" w:eastAsiaTheme="majorEastAsia" w:hAnsiTheme="majorHAnsi"/>
       <w:b/>
       <w:bCs/>
       <w:color w:themeColor="accent1" w:themeShade="bf" w:val="365F91"/>
@@ -1220,7 +2072,7 @@
       <w:outlineLvl w:val="1"/>
     </w:pPr>
     <w:rPr>
-      <w:rFonts w:ascii="Calibri" w:hAnsi="Calibri" w:eastAsia="ＭＳ ゴシック" w:cs="" w:asciiTheme="majorHAnsi" w:cstheme="majorBidi" w:eastAsiaTheme="majorEastAsia" w:hAnsiTheme="majorHAnsi"/>
+      <w:rFonts w:ascii="Calibri" w:hAnsi="Calibri" w:eastAsia="" w:cs="" w:asciiTheme="majorHAnsi" w:cstheme="majorBidi" w:eastAsiaTheme="majorEastAsia" w:hAnsiTheme="majorHAnsi"/>
       <w:b/>
       <w:bCs/>
       <w:color w:themeColor="accent1" w:val="4F81BD"/>
@@ -1244,7 +2096,7 @@
       <w:outlineLvl w:val="2"/>
     </w:pPr>
     <w:rPr>
-      <w:rFonts w:ascii="Calibri" w:hAnsi="Calibri" w:eastAsia="ＭＳ ゴシック" w:cs="" w:asciiTheme="majorHAnsi" w:cstheme="majorBidi" w:eastAsiaTheme="majorEastAsia" w:hAnsiTheme="majorHAnsi"/>
+      <w:rFonts w:ascii="Calibri" w:hAnsi="Calibri" w:eastAsia="" w:cs="" w:asciiTheme="majorHAnsi" w:cstheme="majorBidi" w:eastAsiaTheme="majorEastAsia" w:hAnsiTheme="majorHAnsi"/>
       <w:b/>
       <w:bCs/>
       <w:color w:themeColor="accent1" w:val="4F81BD"/>
@@ -1267,7 +2119,7 @@
       <w:outlineLvl w:val="3"/>
     </w:pPr>
     <w:rPr>
-      <w:rFonts w:ascii="Calibri" w:hAnsi="Calibri" w:eastAsia="ＭＳ ゴシック" w:cs="" w:asciiTheme="majorHAnsi" w:cstheme="majorBidi" w:eastAsiaTheme="majorEastAsia" w:hAnsiTheme="majorHAnsi"/>
+      <w:rFonts w:ascii="Calibri" w:hAnsi="Calibri" w:eastAsia="" w:cs="" w:asciiTheme="majorHAnsi" w:cstheme="majorBidi" w:eastAsiaTheme="majorEastAsia" w:hAnsiTheme="majorHAnsi"/>
       <w:b/>
       <w:bCs/>
       <w:i/>
@@ -1292,7 +2144,7 @@
       <w:outlineLvl w:val="4"/>
     </w:pPr>
     <w:rPr>
-      <w:rFonts w:ascii="Calibri" w:hAnsi="Calibri" w:eastAsia="ＭＳ ゴシック" w:cs="" w:asciiTheme="majorHAnsi" w:cstheme="majorBidi" w:eastAsiaTheme="majorEastAsia" w:hAnsiTheme="majorHAnsi"/>
+      <w:rFonts w:ascii="Calibri" w:hAnsi="Calibri" w:eastAsia="" w:cs="" w:asciiTheme="majorHAnsi" w:cstheme="majorBidi" w:eastAsiaTheme="majorEastAsia" w:hAnsiTheme="majorHAnsi"/>
       <w:color w:themeColor="accent1" w:themeShade="7f" w:val="243F60"/>
     </w:rPr>
   </w:style>
@@ -1313,7 +2165,7 @@
       <w:outlineLvl w:val="5"/>
     </w:pPr>
     <w:rPr>
-      <w:rFonts w:ascii="Calibri" w:hAnsi="Calibri" w:eastAsia="ＭＳ ゴシック" w:cs="" w:asciiTheme="majorHAnsi" w:cstheme="majorBidi" w:eastAsiaTheme="majorEastAsia" w:hAnsiTheme="majorHAnsi"/>
+      <w:rFonts w:ascii="Calibri" w:hAnsi="Calibri" w:eastAsia="" w:cs="" w:asciiTheme="majorHAnsi" w:cstheme="majorBidi" w:eastAsiaTheme="majorEastAsia" w:hAnsiTheme="majorHAnsi"/>
       <w:i/>
       <w:iCs/>
       <w:color w:themeColor="accent1" w:themeShade="7f" w:val="243F60"/>
@@ -1336,7 +2188,7 @@
       <w:outlineLvl w:val="6"/>
     </w:pPr>
     <w:rPr>
-      <w:rFonts w:ascii="Calibri" w:hAnsi="Calibri" w:eastAsia="ＭＳ ゴシック" w:cs="" w:asciiTheme="majorHAnsi" w:cstheme="majorBidi" w:eastAsiaTheme="majorEastAsia" w:hAnsiTheme="majorHAnsi"/>
+      <w:rFonts w:ascii="Calibri" w:hAnsi="Calibri" w:eastAsia="" w:cs="" w:asciiTheme="majorHAnsi" w:cstheme="majorBidi" w:eastAsiaTheme="majorEastAsia" w:hAnsiTheme="majorHAnsi"/>
       <w:i/>
       <w:iCs/>
       <w:color w:themeColor="text1" w:themeTint="bf" w:val="404040"/>
@@ -1359,7 +2211,7 @@
       <w:outlineLvl w:val="7"/>
     </w:pPr>
     <w:rPr>
-      <w:rFonts w:ascii="Calibri" w:hAnsi="Calibri" w:eastAsia="ＭＳ ゴシック" w:cs="" w:asciiTheme="majorHAnsi" w:cstheme="majorBidi" w:eastAsiaTheme="majorEastAsia" w:hAnsiTheme="majorHAnsi"/>
+      <w:rFonts w:ascii="Calibri" w:hAnsi="Calibri" w:eastAsia="" w:cs="" w:asciiTheme="majorHAnsi" w:cstheme="majorBidi" w:eastAsiaTheme="majorEastAsia" w:hAnsiTheme="majorHAnsi"/>
       <w:color w:themeColor="accent1" w:val="4F81BD"/>
       <w:sz w:val="20"/>
       <w:szCs w:val="20"/>
@@ -1382,7 +2234,7 @@
       <w:outlineLvl w:val="8"/>
     </w:pPr>
     <w:rPr>
-      <w:rFonts w:ascii="Calibri" w:hAnsi="Calibri" w:eastAsia="ＭＳ ゴシック" w:cs="" w:asciiTheme="majorHAnsi" w:cstheme="majorBidi" w:eastAsiaTheme="majorEastAsia" w:hAnsiTheme="majorHAnsi"/>
+      <w:rFonts w:ascii="Calibri" w:hAnsi="Calibri" w:eastAsia="" w:cs="" w:asciiTheme="majorHAnsi" w:cstheme="majorBidi" w:eastAsiaTheme="majorEastAsia" w:hAnsiTheme="majorHAnsi"/>
       <w:i/>
       <w:iCs/>
       <w:color w:themeColor="text1" w:themeTint="bf" w:val="404040"/>
@@ -1421,7 +2273,7 @@
     <w:qFormat/>
     <w:rsid w:val="00fc693f"/>
     <w:rPr>
-      <w:rFonts w:ascii="Calibri" w:hAnsi="Calibri" w:eastAsia="ＭＳ ゴシック" w:cs="" w:asciiTheme="majorHAnsi" w:cstheme="majorBidi" w:eastAsiaTheme="majorEastAsia" w:hAnsiTheme="majorHAnsi"/>
+      <w:rFonts w:ascii="Calibri" w:hAnsi="Calibri" w:eastAsia="" w:cs="" w:asciiTheme="majorHAnsi" w:cstheme="majorBidi" w:eastAsiaTheme="majorEastAsia" w:hAnsiTheme="majorHAnsi"/>
       <w:b/>
       <w:bCs/>
       <w:color w:themeColor="accent1" w:themeShade="bf" w:val="365F91"/>
@@ -1436,7 +2288,7 @@
     <w:qFormat/>
     <w:rsid w:val="00fc693f"/>
     <w:rPr>
-      <w:rFonts w:ascii="Calibri" w:hAnsi="Calibri" w:eastAsia="ＭＳ ゴシック" w:cs="" w:asciiTheme="majorHAnsi" w:cstheme="majorBidi" w:eastAsiaTheme="majorEastAsia" w:hAnsiTheme="majorHAnsi"/>
+      <w:rFonts w:ascii="Calibri" w:hAnsi="Calibri" w:eastAsia="" w:cs="" w:asciiTheme="majorHAnsi" w:cstheme="majorBidi" w:eastAsiaTheme="majorEastAsia" w:hAnsiTheme="majorHAnsi"/>
       <w:b/>
       <w:bCs/>
       <w:color w:themeColor="accent1" w:val="4F81BD"/>
@@ -1451,7 +2303,7 @@
     <w:qFormat/>
     <w:rsid w:val="00fc693f"/>
     <w:rPr>
-      <w:rFonts w:ascii="Calibri" w:hAnsi="Calibri" w:eastAsia="ＭＳ ゴシック" w:cs="" w:asciiTheme="majorHAnsi" w:cstheme="majorBidi" w:eastAsiaTheme="majorEastAsia" w:hAnsiTheme="majorHAnsi"/>
+      <w:rFonts w:ascii="Calibri" w:hAnsi="Calibri" w:eastAsia="" w:cs="" w:asciiTheme="majorHAnsi" w:cstheme="majorBidi" w:eastAsiaTheme="majorEastAsia" w:hAnsiTheme="majorHAnsi"/>
       <w:b/>
       <w:bCs/>
       <w:color w:themeColor="accent1" w:val="4F81BD"/>
@@ -1464,7 +2316,7 @@
     <w:qFormat/>
     <w:rsid w:val="00fc693f"/>
     <w:rPr>
-      <w:rFonts w:ascii="Calibri" w:hAnsi="Calibri" w:eastAsia="ＭＳ ゴシック" w:cs="" w:asciiTheme="majorHAnsi" w:cstheme="majorBidi" w:eastAsiaTheme="majorEastAsia" w:hAnsiTheme="majorHAnsi"/>
+      <w:rFonts w:ascii="Calibri" w:hAnsi="Calibri" w:eastAsia="" w:cs="" w:asciiTheme="majorHAnsi" w:cstheme="majorBidi" w:eastAsiaTheme="majorEastAsia" w:hAnsiTheme="majorHAnsi"/>
       <w:color w:themeColor="text2" w:themeShade="bf" w:val="17365D"/>
       <w:spacing w:val="5"/>
       <w:kern w:val="2"/>
@@ -1479,7 +2331,7 @@
     <w:qFormat/>
     <w:rsid w:val="00fc693f"/>
     <w:rPr>
-      <w:rFonts w:ascii="Calibri" w:hAnsi="Calibri" w:eastAsia="ＭＳ ゴシック" w:cs="" w:asciiTheme="majorHAnsi" w:cstheme="majorBidi" w:eastAsiaTheme="majorEastAsia" w:hAnsiTheme="majorHAnsi"/>
+      <w:rFonts w:ascii="Calibri" w:hAnsi="Calibri" w:eastAsia="" w:cs="" w:asciiTheme="majorHAnsi" w:cstheme="majorBidi" w:eastAsiaTheme="majorEastAsia" w:hAnsiTheme="majorHAnsi"/>
       <w:i/>
       <w:iCs/>
       <w:color w:themeColor="accent1" w:val="4F81BD"/>
@@ -1551,7 +2403,7 @@
     <w:qFormat/>
     <w:rsid w:val="00fc693f"/>
     <w:rPr>
-      <w:rFonts w:ascii="Calibri" w:hAnsi="Calibri" w:eastAsia="ＭＳ ゴシック" w:cs="" w:asciiTheme="majorHAnsi" w:cstheme="majorBidi" w:eastAsiaTheme="majorEastAsia" w:hAnsiTheme="majorHAnsi"/>
+      <w:rFonts w:ascii="Calibri" w:hAnsi="Calibri" w:eastAsia="" w:cs="" w:asciiTheme="majorHAnsi" w:cstheme="majorBidi" w:eastAsiaTheme="majorEastAsia" w:hAnsiTheme="majorHAnsi"/>
       <w:b/>
       <w:bCs/>
       <w:i/>
@@ -1567,7 +2419,7 @@
     <w:qFormat/>
     <w:rsid w:val="00fc693f"/>
     <w:rPr>
-      <w:rFonts w:ascii="Calibri" w:hAnsi="Calibri" w:eastAsia="ＭＳ ゴシック" w:cs="" w:asciiTheme="majorHAnsi" w:cstheme="majorBidi" w:eastAsiaTheme="majorEastAsia" w:hAnsiTheme="majorHAnsi"/>
+      <w:rFonts w:ascii="Calibri" w:hAnsi="Calibri" w:eastAsia="" w:cs="" w:asciiTheme="majorHAnsi" w:cstheme="majorBidi" w:eastAsiaTheme="majorEastAsia" w:hAnsiTheme="majorHAnsi"/>
       <w:color w:themeColor="accent1" w:themeShade="7f" w:val="243F60"/>
     </w:rPr>
   </w:style>
@@ -1579,7 +2431,7 @@
     <w:qFormat/>
     <w:rsid w:val="00fc693f"/>
     <w:rPr>
-      <w:rFonts w:ascii="Calibri" w:hAnsi="Calibri" w:eastAsia="ＭＳ ゴシック" w:cs="" w:asciiTheme="majorHAnsi" w:cstheme="majorBidi" w:eastAsiaTheme="majorEastAsia" w:hAnsiTheme="majorHAnsi"/>
+      <w:rFonts w:ascii="Calibri" w:hAnsi="Calibri" w:eastAsia="" w:cs="" w:asciiTheme="majorHAnsi" w:cstheme="majorBidi" w:eastAsiaTheme="majorEastAsia" w:hAnsiTheme="majorHAnsi"/>
       <w:i/>
       <w:iCs/>
       <w:color w:themeColor="accent1" w:themeShade="7f" w:val="243F60"/>
@@ -1593,7 +2445,7 @@
     <w:qFormat/>
     <w:rsid w:val="00fc693f"/>
     <w:rPr>
-      <w:rFonts w:ascii="Calibri" w:hAnsi="Calibri" w:eastAsia="ＭＳ ゴシック" w:cs="" w:asciiTheme="majorHAnsi" w:cstheme="majorBidi" w:eastAsiaTheme="majorEastAsia" w:hAnsiTheme="majorHAnsi"/>
+      <w:rFonts w:ascii="Calibri" w:hAnsi="Calibri" w:eastAsia="" w:cs="" w:asciiTheme="majorHAnsi" w:cstheme="majorBidi" w:eastAsiaTheme="majorEastAsia" w:hAnsiTheme="majorHAnsi"/>
       <w:i/>
       <w:iCs/>
       <w:color w:themeColor="text1" w:themeTint="bf" w:val="404040"/>
@@ -1607,7 +2459,7 @@
     <w:qFormat/>
     <w:rsid w:val="00fc693f"/>
     <w:rPr>
-      <w:rFonts w:ascii="Calibri" w:hAnsi="Calibri" w:eastAsia="ＭＳ ゴシック" w:cs="" w:asciiTheme="majorHAnsi" w:cstheme="majorBidi" w:eastAsiaTheme="majorEastAsia" w:hAnsiTheme="majorHAnsi"/>
+      <w:rFonts w:ascii="Calibri" w:hAnsi="Calibri" w:eastAsia="" w:cs="" w:asciiTheme="majorHAnsi" w:cstheme="majorBidi" w:eastAsiaTheme="majorEastAsia" w:hAnsiTheme="majorHAnsi"/>
       <w:color w:themeColor="accent1" w:val="4F81BD"/>
       <w:sz w:val="20"/>
       <w:szCs w:val="20"/>
@@ -1621,7 +2473,7 @@
     <w:qFormat/>
     <w:rsid w:val="00fc693f"/>
     <w:rPr>
-      <w:rFonts w:ascii="Calibri" w:hAnsi="Calibri" w:eastAsia="ＭＳ ゴシック" w:cs="" w:asciiTheme="majorHAnsi" w:cstheme="majorBidi" w:eastAsiaTheme="majorEastAsia" w:hAnsiTheme="majorHAnsi"/>
+      <w:rFonts w:ascii="Calibri" w:hAnsi="Calibri" w:eastAsia="" w:cs="" w:asciiTheme="majorHAnsi" w:cstheme="majorBidi" w:eastAsiaTheme="majorEastAsia" w:hAnsiTheme="majorHAnsi"/>
       <w:i/>
       <w:iCs/>
       <w:color w:themeColor="text1" w:themeTint="bf" w:val="404040"/>
@@ -1737,6 +2589,13 @@
     <w:qFormat/>
     <w:rPr>
       <w:rFonts w:ascii="Liberation Mono" w:hAnsi="Liberation Mono" w:eastAsia="Liberation Mono" w:cs="Liberation Mono"/>
+    </w:rPr>
+  </w:style>
+  <w:style w:type="character" w:styleId="Hyperlink">
+    <w:name w:val="Hyperlink"/>
+    <w:rPr>
+      <w:color w:val="000080"/>
+      <w:u w:val="single"/>
     </w:rPr>
   </w:style>
   <w:style w:type="paragraph" w:styleId="Titolo">
@@ -1858,12 +2717,13 @@
     <w:rsid w:val="00fc693f"/>
     <w:pPr>
       <w:widowControl/>
+      <w:suppressAutoHyphens w:val="true"/>
       <w:bidi w:val="0"/>
       <w:spacing w:lineRule="auto" w:line="240" w:before="0" w:after="0"/>
       <w:jc w:val="left"/>
     </w:pPr>
     <w:rPr>
-      <w:rFonts w:ascii="Cambria" w:hAnsi="Cambria" w:eastAsia="ＭＳ 明朝" w:cs="" w:asciiTheme="minorHAnsi" w:cstheme="minorBidi" w:eastAsiaTheme="minorEastAsia" w:hAnsiTheme="minorHAnsi"/>
+      <w:rFonts w:ascii="Cambria" w:hAnsi="Cambria" w:eastAsia="" w:cs="" w:asciiTheme="minorHAnsi" w:cstheme="minorBidi" w:eastAsiaTheme="minorEastAsia" w:hAnsiTheme="minorHAnsi"/>
       <w:color w:val="auto"/>
       <w:kern w:val="0"/>
       <w:sz w:val="22"/>
@@ -1887,7 +2747,7 @@
       <w:contextualSpacing/>
     </w:pPr>
     <w:rPr>
-      <w:rFonts w:ascii="Calibri" w:hAnsi="Calibri" w:eastAsia="ＭＳ ゴシック" w:cs="" w:asciiTheme="majorHAnsi" w:cstheme="majorBidi" w:eastAsiaTheme="majorEastAsia" w:hAnsiTheme="majorHAnsi"/>
+      <w:rFonts w:ascii="Calibri" w:hAnsi="Calibri" w:eastAsia="" w:cs="" w:asciiTheme="majorHAnsi" w:cstheme="majorBidi" w:eastAsiaTheme="majorEastAsia" w:hAnsiTheme="majorHAnsi"/>
       <w:color w:themeColor="text2" w:themeShade="bf" w:val="17365D"/>
       <w:spacing w:val="5"/>
       <w:kern w:val="2"/>
@@ -1905,7 +2765,7 @@
     <w:rsid w:val="00fc693f"/>
     <w:pPr/>
     <w:rPr>
-      <w:rFonts w:ascii="Calibri" w:hAnsi="Calibri" w:eastAsia="ＭＳ ゴシック" w:cs="" w:asciiTheme="majorHAnsi" w:cstheme="majorBidi" w:eastAsiaTheme="majorEastAsia" w:hAnsiTheme="majorHAnsi"/>
+      <w:rFonts w:ascii="Calibri" w:hAnsi="Calibri" w:eastAsia="" w:cs="" w:asciiTheme="majorHAnsi" w:cstheme="majorBidi" w:eastAsiaTheme="majorEastAsia" w:hAnsiTheme="majorHAnsi"/>
       <w:i/>
       <w:iCs/>
       <w:color w:themeColor="accent1" w:val="4F81BD"/>
@@ -2138,12 +2998,13 @@
         <w:tab w:val="left" w:pos="3456" w:leader="none"/>
         <w:tab w:val="left" w:pos="4032" w:leader="none"/>
       </w:tabs>
+      <w:suppressAutoHyphens w:val="true"/>
       <w:bidi w:val="0"/>
       <w:spacing w:lineRule="auto" w:line="276" w:before="0" w:after="200"/>
       <w:jc w:val="left"/>
     </w:pPr>
     <w:rPr>
-      <w:rFonts w:ascii="Courier" w:hAnsi="Courier" w:eastAsia="ＭＳ 明朝" w:cs="" w:cstheme="minorBidi" w:eastAsiaTheme="minorEastAsia"/>
+      <w:rFonts w:ascii="Courier" w:hAnsi="Courier" w:eastAsia="" w:cs="" w:cstheme="minorBidi" w:eastAsiaTheme="minorEastAsia"/>
       <w:color w:val="auto"/>
       <w:kern w:val="0"/>
       <w:sz w:val="20"/>
@@ -2220,6 +3081,29 @@
       <w:rFonts w:ascii="Liberation Mono" w:hAnsi="Liberation Mono" w:eastAsia="Liberation Mono" w:cs="Liberation Mono"/>
       <w:sz w:val="20"/>
       <w:szCs w:val="20"/>
+    </w:rPr>
+  </w:style>
+  <w:style w:type="paragraph" w:styleId="Contenutotabella">
+    <w:name w:val="Contenuto tabella"/>
+    <w:basedOn w:val="Normal"/>
+    <w:qFormat/>
+    <w:pPr>
+      <w:widowControl w:val="false"/>
+      <w:suppressLineNumbers/>
+    </w:pPr>
+    <w:rPr/>
+  </w:style>
+  <w:style w:type="paragraph" w:styleId="Titolotabella">
+    <w:name w:val="Titolo tabella"/>
+    <w:basedOn w:val="Contenutotabella"/>
+    <w:qFormat/>
+    <w:pPr>
+      <w:suppressLineNumbers/>
+      <w:jc w:val="center"/>
+    </w:pPr>
+    <w:rPr>
+      <w:b/>
+      <w:bCs/>
     </w:rPr>
   </w:style>
   <w:style w:type="numbering" w:styleId="Nessunelenco" w:default="1">
@@ -5354,7 +6238,6 @@
       <w:pPr>
         <w:spacing w:before="0" w:after="0" w:line="240" w:lineRule="auto"/>
       </w:pPr>
-      <w:rPr/>
       <w:tblPr/>
       <w:tcPr>
         <w:tcBorders>
@@ -5500,7 +6383,6 @@
       <w:pPr>
         <w:spacing w:before="0" w:after="0" w:line="240" w:lineRule="auto"/>
       </w:pPr>
-      <w:rPr/>
       <w:tblPr/>
       <w:tcPr>
         <w:tcBorders>
@@ -5646,7 +6528,6 @@
       <w:pPr>
         <w:spacing w:before="0" w:after="0" w:line="240" w:lineRule="auto"/>
       </w:pPr>
-      <w:rPr/>
       <w:tblPr/>
       <w:tcPr>
         <w:tcBorders>
@@ -5792,7 +6673,6 @@
       <w:pPr>
         <w:spacing w:before="0" w:after="0" w:line="240" w:lineRule="auto"/>
       </w:pPr>
-      <w:rPr/>
       <w:tblPr/>
       <w:tcPr>
         <w:tcBorders>
@@ -5938,7 +6818,6 @@
       <w:pPr>
         <w:spacing w:before="0" w:after="0" w:line="240" w:lineRule="auto"/>
       </w:pPr>
-      <w:rPr/>
       <w:tblPr/>
       <w:tcPr>
         <w:tcBorders>
@@ -6084,7 +6963,6 @@
       <w:pPr>
         <w:spacing w:before="0" w:after="0" w:line="240" w:lineRule="auto"/>
       </w:pPr>
-      <w:rPr/>
       <w:tblPr/>
       <w:tcPr>
         <w:tcBorders>
@@ -6230,7 +7108,6 @@
       <w:pPr>
         <w:spacing w:before="0" w:after="0" w:line="240" w:lineRule="auto"/>
       </w:pPr>
-      <w:rPr/>
       <w:tblPr/>
       <w:tcPr>
         <w:tcBorders>

--- a/backend/templates/invoice_template.docx
+++ b/backend/templates/invoice_template.docx
@@ -27,11 +27,6 @@
         </w:rPr>
       </w:pPr>
       <w:r>
-        <w:rPr>
-          <w:rFonts w:ascii="arial" w:hAnsi="arial"/>
-          <w:b/>
-          <w:bCs/>
-        </w:rPr>
         <w:drawing>
           <wp:anchor behindDoc="0" distT="0" distB="0" distL="0" distR="0" simplePos="0" locked="0" layoutInCell="0" allowOverlap="1" relativeHeight="2">
             <wp:simplePos x="0" y="0"/>
@@ -178,15 +173,13 @@
         </w:rPr>
         <w:t xml:space="preserve">E-mail: </w:t>
       </w:r>
-      <w:hyperlink r:id="rId4">
-        <w:r>
-          <w:rPr>
-            <w:rStyle w:val="Hyperlink"/>
-            <w:rFonts w:ascii="arial" w:hAnsi="arial"/>
-          </w:rPr>
-          <w:t>erika.fenaroli@yahoo.it</w:t>
-        </w:r>
-      </w:hyperlink>
+      <w:r>
+        <w:rPr>
+          <w:rStyle w:val="Hyperlink"/>
+          <w:rFonts w:ascii="arial" w:hAnsi="arial"/>
+        </w:rPr>
+        <w:t>erika.fenaroli@yahoo.it</w:t>
+      </w:r>
     </w:p>
     <w:p>
       <w:pPr>
@@ -200,7 +193,7 @@
         </w:rPr>
         <w:t xml:space="preserve">PEC: </w:t>
       </w:r>
-      <w:hyperlink r:id="rId5">
+      <w:hyperlink r:id="rId3">
         <w:r>
           <w:rPr>
             <w:rStyle w:val="Hyperlink"/>
@@ -335,14 +328,14 @@
         </w:tblCellMar>
       </w:tblPr>
       <w:tblGrid>
-        <w:gridCol w:w="6413"/>
+        <w:gridCol w:w="6412"/>
         <w:gridCol w:w="2227"/>
       </w:tblGrid>
       <w:tr>
         <w:trPr/>
         <w:tc>
           <w:tcPr>
-            <w:tcW w:w="6413" w:type="dxa"/>
+            <w:tcW w:w="6412" w:type="dxa"/>
             <w:tcBorders/>
           </w:tcPr>
           <w:p>
@@ -410,7 +403,7 @@
               <w:rPr>
                 <w:rFonts w:ascii="arial" w:hAnsi="arial"/>
               </w:rPr>
-              <w:t xml:space="preserve">{{ subtotale_prestazioni }} </w:t>
+              <w:t>{{ subtotale_prestazioni }}</w:t>
             </w:r>
           </w:p>
         </w:tc>
@@ -419,7 +412,7 @@
         <w:trPr/>
         <w:tc>
           <w:tcPr>
-            <w:tcW w:w="6413" w:type="dxa"/>
+            <w:tcW w:w="6412" w:type="dxa"/>
             <w:tcBorders/>
           </w:tcPr>
           <w:p>
@@ -508,7 +501,7 @@
         <w:trPr/>
         <w:tc>
           <w:tcPr>
-            <w:tcW w:w="6413" w:type="dxa"/>
+            <w:tcW w:w="6412" w:type="dxa"/>
             <w:tcBorders/>
           </w:tcPr>
           <w:p>
@@ -537,19 +530,7 @@
               <w:rPr>
                 <w:rFonts w:ascii="arial" w:hAnsi="arial"/>
               </w:rPr>
-              <w:t>{{ bollo_</w:t>
-            </w:r>
-            <w:r>
-              <w:rPr>
-                <w:rFonts w:ascii="arial" w:hAnsi="arial"/>
-              </w:rPr>
-              <w:t>descrizione</w:t>
-            </w:r>
-            <w:r>
-              <w:rPr>
-                <w:rFonts w:ascii="arial" w:hAnsi="arial"/>
-              </w:rPr>
-              <w:t xml:space="preserve"> }}</w:t>
+              <w:t>{{ bollo_descrizione_semplice }}</w:t>
             </w:r>
           </w:p>
         </w:tc>
@@ -586,19 +567,7 @@
               <w:rPr>
                 <w:rFonts w:ascii="arial" w:hAnsi="arial"/>
               </w:rPr>
-              <w:t>{{ bollo_</w:t>
-            </w:r>
-            <w:r>
-              <w:rPr>
-                <w:rFonts w:ascii="arial" w:hAnsi="arial"/>
-              </w:rPr>
-              <w:t>importo_formattato</w:t>
-            </w:r>
-            <w:r>
-              <w:rPr>
-                <w:rFonts w:ascii="arial" w:hAnsi="arial"/>
-              </w:rPr>
-              <w:t xml:space="preserve"> }}</w:t>
+              <w:t>{{ bollo_importo_formattato }}</w:t>
             </w:r>
           </w:p>
         </w:tc>
@@ -609,7 +578,7 @@
         </w:trPr>
         <w:tc>
           <w:tcPr>
-            <w:tcW w:w="6413" w:type="dxa"/>
+            <w:tcW w:w="6412" w:type="dxa"/>
             <w:tcBorders/>
           </w:tcPr>
           <w:p>
@@ -623,7 +592,8 @@
             </w:pPr>
             <w:r>
               <w:rPr>
-                <w:rFonts w:ascii="arial" w:hAnsi="arial"/>
+                <w:b/>
+                <w:bCs/>
               </w:rPr>
             </w:r>
           </w:p>
@@ -798,6 +768,27 @@
       <w:pPr>
         <w:pStyle w:val="Testopreformattato"/>
         <w:ind w:hanging="0" w:left="0" w:right="0"/>
+        <w:jc w:val="center"/>
+        <w:rPr>
+          <w:rFonts w:ascii="arial" w:hAnsi="arial"/>
+          <w:i/>
+          <w:i/>
+          <w:iCs/>
+        </w:rPr>
+      </w:pPr>
+      <w:r>
+        <w:rPr>
+          <w:rFonts w:ascii="arial" w:hAnsi="arial"/>
+          <w:i/>
+          <w:iCs/>
+        </w:rPr>
+        <w:t>{{ bollo_descrizione_estesa }}</w:t>
+      </w:r>
+    </w:p>
+    <w:p>
+      <w:pPr>
+        <w:pStyle w:val="Testopreformattato"/>
+        <w:ind w:hanging="0" w:left="0" w:right="0"/>
         <w:rPr>
           <w:rFonts w:ascii="arial" w:hAnsi="arial"/>
         </w:rPr>
@@ -812,6 +803,20 @@
       <w:pPr>
         <w:pStyle w:val="Testopreformattato"/>
         <w:ind w:hanging="0" w:left="0" w:right="0"/>
+        <w:rPr>
+          <w:rFonts w:ascii="arial" w:hAnsi="arial"/>
+        </w:rPr>
+      </w:pPr>
+      <w:r>
+        <w:rPr>
+          <w:rFonts w:ascii="arial" w:hAnsi="arial"/>
+        </w:rPr>
+      </w:r>
+    </w:p>
+    <w:p>
+      <w:pPr>
+        <w:pStyle w:val="Testopreformattato"/>
+        <w:ind w:hanging="0" w:left="0" w:right="0"/>
         <w:jc w:val="center"/>
         <w:rPr>
           <w:rFonts w:ascii="arial" w:hAnsi="arial"/>
@@ -822,20 +827,6 @@
           <w:rFonts w:ascii="arial" w:hAnsi="arial"/>
         </w:rPr>
         <w:t>Pagato con {{ metodo_pagamento }} in data {{ data_pagamento }}</w:t>
-      </w:r>
-    </w:p>
-    <w:p>
-      <w:pPr>
-        <w:pStyle w:val="Testopreformattato"/>
-        <w:ind w:hanging="0" w:left="0" w:right="0"/>
-        <w:rPr>
-          <w:rFonts w:ascii="arial" w:hAnsi="arial"/>
-        </w:rPr>
-      </w:pPr>
-      <w:r>
-        <w:rPr>
-          <w:rFonts w:ascii="arial" w:hAnsi="arial"/>
-        </w:rPr>
       </w:r>
     </w:p>
     <w:p>

--- a/backend/templates/invoice_template.docx
+++ b/backend/templates/invoice_template.docx
@@ -223,12 +223,15 @@
         <w:ind w:hanging="0" w:left="0" w:right="0"/>
         <w:jc w:val="right"/>
         <w:rPr>
-          <w:rFonts w:ascii="arial" w:hAnsi="arial"/>
+          <w:b/>
+          <w:bCs/>
         </w:rPr>
       </w:pPr>
       <w:r>
         <w:rPr>
           <w:rFonts w:ascii="arial" w:hAnsi="arial"/>
+          <w:b/>
+          <w:bCs/>
         </w:rPr>
         <w:t>{{ cliente_nome }} {{ cliente_cognome }}</w:t>
       </w:r>
